--- a/计算器的问题描述.docx
+++ b/计算器的问题描述.docx
@@ -33,8 +33,10 @@
         <w:rPr>
           <w:rFonts w:hint="eastAsia"/>
         </w:rPr>
-        <w:t>请编写一个计算器的控制台程序，支持加减乘除、乘方、括号、小数点，运算符优先级为括号&gt;乘方&gt;乘除&gt;加减，同级别运算按照从左向右的顺序计算。</w:t>
-      </w:r>
+        <w:t>请编写一个计算器程序，支持加减乘除、乘方、括号、小数点，运算符优先级为括号&gt;乘方&gt;乘除&gt;加减，同级别运算按照从左向右的顺序计算。</w:t>
+      </w:r>
+      <w:bookmarkStart w:id="0" w:name="_GoBack"/>
+      <w:bookmarkEnd w:id="0"/>
     </w:p>
     <w:p>
       <w:pPr>
@@ -251,10 +253,7 @@
       </w:r>
     </w:p>
     <w:p/>
-    <w:p>
-      <w:bookmarkStart w:id="0" w:name="_GoBack"/>
-      <w:bookmarkEnd w:id="0"/>
-    </w:p>
+    <w:p/>
     <w:sectPr>
       <w:pgSz w:w="11906" w:h="16838"/>
       <w:pgMar w:top="1440" w:right="1800" w:bottom="1440" w:left="1800" w:header="851" w:footer="992" w:gutter="0"/>
@@ -340,7 +339,7 @@
     <w:lsdException w:qFormat="1" w:unhideWhenUsed="0" w:uiPriority="10" w:semiHidden="0" w:name="Title"/>
     <w:lsdException w:uiPriority="99" w:name="Closing"/>
     <w:lsdException w:uiPriority="99" w:name="Signature"/>
-    <w:lsdException w:uiPriority="1" w:name="Default Paragraph Font"/>
+    <w:lsdException w:qFormat="1" w:uiPriority="1" w:name="Default Paragraph Font"/>
     <w:lsdException w:uiPriority="99" w:name="Body Text"/>
     <w:lsdException w:uiPriority="99" w:name="Body Text Indent"/>
     <w:lsdException w:uiPriority="99" w:name="List Continue"/>
@@ -378,7 +377,7 @@
     <w:lsdException w:uiPriority="99" w:name="HTML Sample"/>
     <w:lsdException w:uiPriority="99" w:name="HTML Typewriter"/>
     <w:lsdException w:uiPriority="99" w:name="HTML Variable"/>
-    <w:lsdException w:uiPriority="99" w:name="Normal Table"/>
+    <w:lsdException w:qFormat="1" w:uiPriority="99" w:name="Normal Table"/>
     <w:lsdException w:uiPriority="99" w:name="annotation subject"/>
     <w:lsdException w:uiPriority="99" w:name="Table Simple 1"/>
     <w:lsdException w:uiPriority="99" w:name="Table Simple 2"/>
@@ -565,12 +564,14 @@
     <w:name w:val="Default Paragraph Font"/>
     <w:semiHidden/>
     <w:unhideWhenUsed/>
+    <w:qFormat/>
     <w:uiPriority w:val="1"/>
   </w:style>
   <w:style w:type="table" w:default="1" w:styleId="3">
     <w:name w:val="Normal Table"/>
     <w:semiHidden/>
     <w:unhideWhenUsed/>
+    <w:qFormat/>
     <w:uiPriority w:val="99"/>
     <w:tblPr>
       <w:tblCellMar>
@@ -585,6 +586,7 @@
     <w:name w:val="标题 1 字符"/>
     <w:basedOn w:val="4"/>
     <w:link w:val="2"/>
+    <w:qFormat/>
     <w:uiPriority w:val="9"/>
     <w:rPr>
       <w:b/>
